--- a/project-4/Report.docx
+++ b/project-4/Report.docx
@@ -114,6 +114,41 @@
         <w:ind w:left="0" w:firstLine="0"/>
         <w:rPr>
           <w:rFonts w:asciiTheme="minorHAnsi" w:hAnsiTheme="minorHAnsi" w:cstheme="minorHAnsi"/>
+          <w:color w:val="000000"/>
+          <w:sz w:val="24"/>
+          <w:szCs w:val="24"/>
+        </w:rPr>
+      </w:pPr>
+      <w:r>
+        <w:rPr>
+          <w:rFonts w:asciiTheme="minorHAnsi" w:hAnsiTheme="minorHAnsi" w:cstheme="minorHAnsi"/>
+          <w:color w:val="000000"/>
+          <w:sz w:val="24"/>
+          <w:szCs w:val="24"/>
+        </w:rPr>
+        <w:t>Refer file : process.py</w:t>
+      </w:r>
+    </w:p>
+    <w:p>
+      <w:pPr>
+        <w:pStyle w:val="Heading2"/>
+        <w:shd w:val="clear" w:color="auto" w:fill="FFFFFF"/>
+        <w:ind w:left="0" w:firstLine="0"/>
+        <w:rPr>
+          <w:rFonts w:asciiTheme="minorHAnsi" w:hAnsiTheme="minorHAnsi" w:cstheme="minorHAnsi"/>
+          <w:color w:val="000000"/>
+          <w:sz w:val="24"/>
+          <w:szCs w:val="24"/>
+        </w:rPr>
+      </w:pPr>
+    </w:p>
+    <w:p>
+      <w:pPr>
+        <w:pStyle w:val="Heading2"/>
+        <w:shd w:val="clear" w:color="auto" w:fill="FFFFFF"/>
+        <w:ind w:left="0" w:firstLine="0"/>
+        <w:rPr>
+          <w:rFonts w:asciiTheme="minorHAnsi" w:hAnsiTheme="minorHAnsi" w:cstheme="minorHAnsi"/>
           <w:b/>
           <w:color w:val="000000"/>
           <w:sz w:val="28"/>
@@ -175,23 +210,7 @@
           <w:rFonts w:asciiTheme="minorHAnsi" w:hAnsiTheme="minorHAnsi" w:cstheme="minorHAnsi"/>
           <w:color w:val="000000"/>
         </w:rPr>
-        <w:t>For following functions: key_type &amp; process_map. We check the "k" value for each tag and see if they can be valid keys in MongoDB, as well as see if there are any other potential problems. As we saw in the quiz earlier, we would like to change the data model and expand the "</w:t>
-      </w:r>
-      <w:proofErr w:type="gramStart"/>
-      <w:r>
-        <w:rPr>
-          <w:rFonts w:asciiTheme="minorHAnsi" w:hAnsiTheme="minorHAnsi" w:cstheme="minorHAnsi"/>
-          <w:color w:val="000000"/>
-        </w:rPr>
-        <w:t>addr:street</w:t>
-      </w:r>
-      <w:proofErr w:type="gramEnd"/>
-      <w:r>
-        <w:rPr>
-          <w:rFonts w:asciiTheme="minorHAnsi" w:hAnsiTheme="minorHAnsi" w:cstheme="minorHAnsi"/>
-          <w:color w:val="000000"/>
-        </w:rPr>
-        <w:t>" type of keys to a dictionary like this: {"address": {"street": "Some value"}} So, we have to see if we have such tags, and if we have any tags with problematic characters.</w:t>
+        <w:t>For following functions: key_type &amp; process_map. We check the "k" value for each tag and see if they can be valid keys in MongoDB, as well as see if there are any other potential problems. As we saw in the quiz earlier, we would like to change the data model and expand the "addr:street" type of keys to a dictionary like this: {"address": {"street": "Some value"}} So, we have to see if we have such tags, and if we have any tags with problematic characters.</w:t>
       </w:r>
     </w:p>
     <w:p>
@@ -460,27 +479,7 @@
           <w:sz w:val="24"/>
           <w:szCs w:val="24"/>
         </w:rPr>
-        <w:t>is_street_name function looks at the attribute k if k="</w:t>
-      </w:r>
-      <w:proofErr w:type="gramStart"/>
-      <w:r>
-        <w:rPr>
-          <w:rFonts w:asciiTheme="minorHAnsi" w:hAnsiTheme="minorHAnsi" w:cstheme="minorHAnsi"/>
-          <w:color w:val="000000"/>
-          <w:sz w:val="24"/>
-          <w:szCs w:val="24"/>
-        </w:rPr>
-        <w:t>addre:street</w:t>
-      </w:r>
-      <w:proofErr w:type="gramEnd"/>
-      <w:r>
-        <w:rPr>
-          <w:rFonts w:asciiTheme="minorHAnsi" w:hAnsiTheme="minorHAnsi" w:cstheme="minorHAnsi"/>
-          <w:color w:val="000000"/>
-          <w:sz w:val="24"/>
-          <w:szCs w:val="24"/>
-        </w:rPr>
-        <w:t>"</w:t>
+        <w:t>is_street_name function looks at the attribute k if k="addre:street"</w:t>
       </w:r>
     </w:p>
     <w:p>
@@ -789,6 +788,7 @@
           <w:sz w:val="24"/>
           <w:szCs w:val="24"/>
         </w:rPr>
+        <w:lastRenderedPageBreak/>
         <w:t>If second level tag "k" value does not start with "addr:", but contains ":", process it same as any other tag.</w:t>
       </w:r>
     </w:p>
@@ -816,7 +816,6 @@
           <w:sz w:val="24"/>
           <w:szCs w:val="24"/>
         </w:rPr>
-        <w:lastRenderedPageBreak/>
         <w:t>If there is a second ":" that separates the type/direction of a street, ignore this tag</w:t>
       </w:r>
     </w:p>
@@ -854,61 +853,6 @@
     </w:p>
     <w:p>
       <w:pPr>
-        <w:pStyle w:val="Heading2"/>
-        <w:shd w:val="clear" w:color="auto" w:fill="FFFFFF"/>
-        <w:ind w:left="0" w:firstLine="0"/>
-        <w:rPr>
-          <w:rFonts w:asciiTheme="minorHAnsi" w:hAnsiTheme="minorHAnsi" w:cstheme="minorHAnsi"/>
-          <w:b/>
-          <w:color w:val="000000"/>
-          <w:sz w:val="28"/>
-          <w:szCs w:val="28"/>
-        </w:rPr>
-      </w:pPr>
-      <w:bookmarkStart w:id="2" w:name="data_overview"/>
-      <w:bookmarkEnd w:id="2"/>
-      <w:r>
-        <w:rPr>
-          <w:rFonts w:asciiTheme="minorHAnsi" w:hAnsiTheme="minorHAnsi" w:cstheme="minorHAnsi"/>
-          <w:b/>
-          <w:color w:val="000000"/>
-          <w:sz w:val="28"/>
-          <w:szCs w:val="28"/>
-        </w:rPr>
-        <w:t>3. Data Overview with MongoDB</w:t>
-      </w:r>
-    </w:p>
-    <w:p>
-      <w:pPr>
-        <w:pStyle w:val="Heading4"/>
-        <w:shd w:val="clear" w:color="auto" w:fill="FFFFFF"/>
-        <w:spacing w:before="0" w:beforeAutospacing="0" w:after="0" w:afterAutospacing="0"/>
-        <w:rPr>
-          <w:rFonts w:asciiTheme="minorHAnsi" w:hAnsiTheme="minorHAnsi" w:cstheme="minorHAnsi"/>
-          <w:color w:val="000000"/>
-        </w:rPr>
-      </w:pPr>
-    </w:p>
-    <w:p>
-      <w:pPr>
-        <w:pStyle w:val="Heading4"/>
-        <w:shd w:val="clear" w:color="auto" w:fill="FFFFFF"/>
-        <w:spacing w:before="0" w:beforeAutospacing="0" w:after="0" w:afterAutospacing="0"/>
-        <w:rPr>
-          <w:rFonts w:asciiTheme="minorHAnsi" w:hAnsiTheme="minorHAnsi" w:cstheme="minorHAnsi"/>
-          <w:color w:val="000000"/>
-        </w:rPr>
-      </w:pPr>
-      <w:r>
-        <w:rPr>
-          <w:rFonts w:asciiTheme="minorHAnsi" w:hAnsiTheme="minorHAnsi" w:cstheme="minorHAnsi"/>
-          <w:color w:val="000000"/>
-        </w:rPr>
-        <w:t>File sizes</w:t>
-      </w:r>
-    </w:p>
-    <w:p>
-      <w:pPr>
         <w:pStyle w:val="HTMLPreformatted"/>
         <w:wordWrap w:val="0"/>
         <w:spacing w:line="291" w:lineRule="atLeast"/>
@@ -927,7 +871,7 @@
           <w:sz w:val="24"/>
           <w:szCs w:val="24"/>
         </w:rPr>
-        <w:t>The original OSM file is 56.364893 MB</w:t>
+        <w:t>Refer File: mongo.py</w:t>
       </w:r>
     </w:p>
     <w:p>
@@ -943,14 +887,33 @@
           <w:szCs w:val="24"/>
         </w:rPr>
       </w:pPr>
-      <w:r>
-        <w:rPr>
-          <w:rFonts w:asciiTheme="minorHAnsi" w:hAnsiTheme="minorHAnsi" w:cstheme="minorHAnsi"/>
-          <w:color w:val="000000"/>
-          <w:sz w:val="24"/>
-          <w:szCs w:val="24"/>
-        </w:rPr>
-        <w:t>The JSON file is 65.88346 MB</w:t>
+      <w:bookmarkStart w:id="2" w:name="_GoBack"/>
+      <w:bookmarkEnd w:id="2"/>
+    </w:p>
+    <w:p>
+      <w:pPr>
+        <w:pStyle w:val="Heading2"/>
+        <w:shd w:val="clear" w:color="auto" w:fill="FFFFFF"/>
+        <w:ind w:left="0" w:firstLine="0"/>
+        <w:rPr>
+          <w:rFonts w:asciiTheme="minorHAnsi" w:hAnsiTheme="minorHAnsi" w:cstheme="minorHAnsi"/>
+          <w:b/>
+          <w:color w:val="000000"/>
+          <w:sz w:val="28"/>
+          <w:szCs w:val="28"/>
+        </w:rPr>
+      </w:pPr>
+      <w:bookmarkStart w:id="3" w:name="data_overview"/>
+      <w:bookmarkEnd w:id="3"/>
+      <w:r>
+        <w:rPr>
+          <w:rFonts w:asciiTheme="minorHAnsi" w:hAnsiTheme="minorHAnsi" w:cstheme="minorHAnsi"/>
+          <w:b/>
+          <w:color w:val="000000"/>
+          <w:sz w:val="28"/>
+          <w:szCs w:val="28"/>
+        </w:rPr>
+        <w:t>3. Data Overview with MongoDB</w:t>
       </w:r>
     </w:p>
     <w:p>
@@ -979,7 +942,7 @@
           <w:rFonts w:asciiTheme="minorHAnsi" w:hAnsiTheme="minorHAnsi" w:cstheme="minorHAnsi"/>
           <w:color w:val="000000"/>
         </w:rPr>
-        <w:t>Number of documents</w:t>
+        <w:t>File sizes</w:t>
       </w:r>
     </w:p>
     <w:p>
@@ -1002,36 +965,7 @@
           <w:sz w:val="24"/>
           <w:szCs w:val="24"/>
         </w:rPr>
-        <w:t>303290</w:t>
-      </w:r>
-    </w:p>
-    <w:p>
-      <w:pPr>
-        <w:pStyle w:val="Heading4"/>
-        <w:shd w:val="clear" w:color="auto" w:fill="FFFFFF"/>
-        <w:spacing w:before="0" w:beforeAutospacing="0" w:after="0" w:afterAutospacing="0"/>
-        <w:rPr>
-          <w:rFonts w:asciiTheme="minorHAnsi" w:hAnsiTheme="minorHAnsi" w:cstheme="minorHAnsi"/>
-          <w:color w:val="000000"/>
-        </w:rPr>
-      </w:pPr>
-    </w:p>
-    <w:p>
-      <w:pPr>
-        <w:pStyle w:val="Heading4"/>
-        <w:shd w:val="clear" w:color="auto" w:fill="FFFFFF"/>
-        <w:spacing w:before="0" w:beforeAutospacing="0" w:after="0" w:afterAutospacing="0"/>
-        <w:rPr>
-          <w:rFonts w:asciiTheme="minorHAnsi" w:hAnsiTheme="minorHAnsi" w:cstheme="minorHAnsi"/>
-          <w:color w:val="000000"/>
-        </w:rPr>
-      </w:pPr>
-      <w:r>
-        <w:rPr>
-          <w:rFonts w:asciiTheme="minorHAnsi" w:hAnsiTheme="minorHAnsi" w:cstheme="minorHAnsi"/>
-          <w:color w:val="000000"/>
-        </w:rPr>
-        <w:t>Number of unique users</w:t>
+        <w:t>The original OSM file is 56.364893 MB</w:t>
       </w:r>
     </w:p>
     <w:p>
@@ -1054,7 +988,7 @@
           <w:sz w:val="24"/>
           <w:szCs w:val="24"/>
         </w:rPr>
-        <w:t>778</w:t>
+        <w:t>The JSON file is 65.88346 MB</w:t>
       </w:r>
     </w:p>
     <w:p>
@@ -1083,7 +1017,7 @@
           <w:rFonts w:asciiTheme="minorHAnsi" w:hAnsiTheme="minorHAnsi" w:cstheme="minorHAnsi"/>
           <w:color w:val="000000"/>
         </w:rPr>
-        <w:t>Number of Nodes and Ways</w:t>
+        <w:t>Number of documents</w:t>
       </w:r>
     </w:p>
     <w:p>
@@ -1106,7 +1040,36 @@
           <w:sz w:val="24"/>
           <w:szCs w:val="24"/>
         </w:rPr>
-        <w:t>Number of nodes: 262990</w:t>
+        <w:t>303290</w:t>
+      </w:r>
+    </w:p>
+    <w:p>
+      <w:pPr>
+        <w:pStyle w:val="Heading4"/>
+        <w:shd w:val="clear" w:color="auto" w:fill="FFFFFF"/>
+        <w:spacing w:before="0" w:beforeAutospacing="0" w:after="0" w:afterAutospacing="0"/>
+        <w:rPr>
+          <w:rFonts w:asciiTheme="minorHAnsi" w:hAnsiTheme="minorHAnsi" w:cstheme="minorHAnsi"/>
+          <w:color w:val="000000"/>
+        </w:rPr>
+      </w:pPr>
+    </w:p>
+    <w:p>
+      <w:pPr>
+        <w:pStyle w:val="Heading4"/>
+        <w:shd w:val="clear" w:color="auto" w:fill="FFFFFF"/>
+        <w:spacing w:before="0" w:beforeAutospacing="0" w:after="0" w:afterAutospacing="0"/>
+        <w:rPr>
+          <w:rFonts w:asciiTheme="minorHAnsi" w:hAnsiTheme="minorHAnsi" w:cstheme="minorHAnsi"/>
+          <w:color w:val="000000"/>
+        </w:rPr>
+      </w:pPr>
+      <w:r>
+        <w:rPr>
+          <w:rFonts w:asciiTheme="minorHAnsi" w:hAnsiTheme="minorHAnsi" w:cstheme="minorHAnsi"/>
+          <w:color w:val="000000"/>
+        </w:rPr>
+        <w:t>Number of unique users</w:t>
       </w:r>
     </w:p>
     <w:p>
@@ -1129,7 +1092,7 @@
           <w:sz w:val="24"/>
           <w:szCs w:val="24"/>
         </w:rPr>
-        <w:t>Number of ways: 40191</w:t>
+        <w:t>778</w:t>
       </w:r>
     </w:p>
     <w:p>
@@ -1158,7 +1121,7 @@
           <w:rFonts w:asciiTheme="minorHAnsi" w:hAnsiTheme="minorHAnsi" w:cstheme="minorHAnsi"/>
           <w:color w:val="000000"/>
         </w:rPr>
-        <w:t>Name of top 5 contributors</w:t>
+        <w:t>Number of Nodes and Ways</w:t>
       </w:r>
     </w:p>
     <w:p>
@@ -1181,16 +1144,7 @@
           <w:sz w:val="24"/>
           <w:szCs w:val="24"/>
         </w:rPr>
-        <w:t xml:space="preserve"> </w:t>
-      </w:r>
-      <w:r>
-        <w:rPr>
-          <w:rFonts w:asciiTheme="minorHAnsi" w:hAnsiTheme="minorHAnsi" w:cstheme="minorHAnsi"/>
-          <w:color w:val="000000"/>
-          <w:sz w:val="24"/>
-          <w:szCs w:val="24"/>
-        </w:rPr>
-        <w:t>[{u'_id': u'PlaneMad', u'count': 31353},</w:t>
+        <w:t>Number of nodes: 262990</w:t>
       </w:r>
     </w:p>
     <w:p>
@@ -1213,7 +1167,36 @@
           <w:sz w:val="24"/>
           <w:szCs w:val="24"/>
         </w:rPr>
-        <w:t xml:space="preserve"> {u'_id': u'anthony1', u'count': 18584},</w:t>
+        <w:t>Number of ways: 40191</w:t>
+      </w:r>
+    </w:p>
+    <w:p>
+      <w:pPr>
+        <w:pStyle w:val="Heading4"/>
+        <w:shd w:val="clear" w:color="auto" w:fill="FFFFFF"/>
+        <w:spacing w:before="0" w:beforeAutospacing="0" w:after="0" w:afterAutospacing="0"/>
+        <w:rPr>
+          <w:rFonts w:asciiTheme="minorHAnsi" w:hAnsiTheme="minorHAnsi" w:cstheme="minorHAnsi"/>
+          <w:color w:val="000000"/>
+        </w:rPr>
+      </w:pPr>
+    </w:p>
+    <w:p>
+      <w:pPr>
+        <w:pStyle w:val="Heading4"/>
+        <w:shd w:val="clear" w:color="auto" w:fill="FFFFFF"/>
+        <w:spacing w:before="0" w:beforeAutospacing="0" w:after="0" w:afterAutospacing="0"/>
+        <w:rPr>
+          <w:rFonts w:asciiTheme="minorHAnsi" w:hAnsiTheme="minorHAnsi" w:cstheme="minorHAnsi"/>
+          <w:color w:val="000000"/>
+        </w:rPr>
+      </w:pPr>
+      <w:r>
+        <w:rPr>
+          <w:rFonts w:asciiTheme="minorHAnsi" w:hAnsiTheme="minorHAnsi" w:cstheme="minorHAnsi"/>
+          <w:color w:val="000000"/>
+        </w:rPr>
+        <w:t>Name of top 5 contributors</w:t>
       </w:r>
     </w:p>
     <w:p>
@@ -1236,7 +1219,16 @@
           <w:sz w:val="24"/>
           <w:szCs w:val="24"/>
         </w:rPr>
-        <w:t xml:space="preserve"> {u'_id': u'Zulfiqarib', u'count': 16677},</w:t>
+        <w:t xml:space="preserve"> </w:t>
+      </w:r>
+      <w:r>
+        <w:rPr>
+          <w:rFonts w:asciiTheme="minorHAnsi" w:hAnsiTheme="minorHAnsi" w:cstheme="minorHAnsi"/>
+          <w:color w:val="000000"/>
+          <w:sz w:val="24"/>
+          <w:szCs w:val="24"/>
+        </w:rPr>
+        <w:t>[{u'_id': u'PlaneMad', u'count': 31353},</w:t>
       </w:r>
     </w:p>
     <w:p>
@@ -1259,7 +1251,7 @@
           <w:sz w:val="24"/>
           <w:szCs w:val="24"/>
         </w:rPr>
-        <w:t xml:space="preserve"> {u'_id': u'Nagarjunreddy', u'count': 15081},</w:t>
+        <w:t xml:space="preserve"> {u'_id': u'anthony1', u'count': 18584},</w:t>
       </w:r>
     </w:p>
     <w:p>
@@ -1282,94 +1274,7 @@
           <w:sz w:val="24"/>
           <w:szCs w:val="24"/>
         </w:rPr>
-        <w:t xml:space="preserve"> {u'_id': u'venkatkotha', u'count': 14686}]</w:t>
-      </w:r>
-    </w:p>
-    <w:p>
-      <w:pPr>
-        <w:pStyle w:val="Heading2"/>
-        <w:shd w:val="clear" w:color="auto" w:fill="FFFFFF"/>
-        <w:ind w:left="0" w:firstLine="0"/>
-        <w:rPr>
-          <w:rFonts w:asciiTheme="minorHAnsi" w:hAnsiTheme="minorHAnsi" w:cstheme="minorHAnsi"/>
-          <w:color w:val="000000"/>
-          <w:sz w:val="24"/>
-          <w:szCs w:val="24"/>
-        </w:rPr>
-      </w:pPr>
-      <w:bookmarkStart w:id="3" w:name="exploration"/>
-      <w:bookmarkEnd w:id="3"/>
-    </w:p>
-    <w:p>
-      <w:pPr>
-        <w:pStyle w:val="Heading2"/>
-        <w:shd w:val="clear" w:color="auto" w:fill="FFFFFF"/>
-        <w:ind w:left="0" w:firstLine="0"/>
-        <w:rPr>
-          <w:rFonts w:asciiTheme="minorHAnsi" w:hAnsiTheme="minorHAnsi" w:cstheme="minorHAnsi"/>
-          <w:b/>
-          <w:color w:val="000000"/>
-          <w:sz w:val="28"/>
-          <w:szCs w:val="28"/>
-        </w:rPr>
-      </w:pPr>
-      <w:bookmarkStart w:id="4" w:name="_GoBack"/>
-      <w:r>
-        <w:rPr>
-          <w:rFonts w:asciiTheme="minorHAnsi" w:hAnsiTheme="minorHAnsi" w:cstheme="minorHAnsi"/>
-          <w:b/>
-          <w:color w:val="000000"/>
-          <w:sz w:val="28"/>
-          <w:szCs w:val="28"/>
-        </w:rPr>
-        <w:t>4. Further</w:t>
-      </w:r>
-      <w:r>
-        <w:rPr>
-          <w:rFonts w:asciiTheme="minorHAnsi" w:hAnsiTheme="minorHAnsi" w:cstheme="minorHAnsi"/>
-          <w:b/>
-          <w:color w:val="000000"/>
-          <w:sz w:val="28"/>
-          <w:szCs w:val="28"/>
-        </w:rPr>
-        <w:t xml:space="preserve"> data explaration with MongoDB</w:t>
-      </w:r>
-    </w:p>
-    <w:bookmarkEnd w:id="4"/>
-    <w:p>
-      <w:pPr>
-        <w:pStyle w:val="Heading4"/>
-        <w:shd w:val="clear" w:color="auto" w:fill="FFFFFF"/>
-        <w:spacing w:before="0" w:beforeAutospacing="0" w:after="0" w:afterAutospacing="0"/>
-        <w:rPr>
-          <w:rFonts w:asciiTheme="minorHAnsi" w:hAnsiTheme="minorHAnsi" w:cstheme="minorHAnsi"/>
-          <w:color w:val="000000"/>
-        </w:rPr>
-      </w:pPr>
-    </w:p>
-    <w:p>
-      <w:pPr>
-        <w:pStyle w:val="Heading4"/>
-        <w:shd w:val="clear" w:color="auto" w:fill="FFFFFF"/>
-        <w:spacing w:before="0" w:beforeAutospacing="0" w:after="0" w:afterAutospacing="0"/>
-        <w:rPr>
-          <w:rFonts w:asciiTheme="minorHAnsi" w:hAnsiTheme="minorHAnsi" w:cstheme="minorHAnsi"/>
-          <w:color w:val="000000"/>
-        </w:rPr>
-      </w:pPr>
-      <w:r>
-        <w:rPr>
-          <w:rFonts w:asciiTheme="minorHAnsi" w:hAnsiTheme="minorHAnsi" w:cstheme="minorHAnsi"/>
-          <w:color w:val="000000"/>
-        </w:rPr>
-        <w:t>List of top 1</w:t>
-      </w:r>
-      <w:r>
-        <w:rPr>
-          <w:rFonts w:asciiTheme="minorHAnsi" w:hAnsiTheme="minorHAnsi" w:cstheme="minorHAnsi"/>
-          <w:color w:val="000000"/>
-        </w:rPr>
-        <w:t>0 amenities in Mumbai</w:t>
+        <w:t xml:space="preserve"> {u'_id': u'Zulfiqarib', u'count': 16677},</w:t>
       </w:r>
     </w:p>
     <w:p>
@@ -1392,16 +1297,7 @@
           <w:sz w:val="24"/>
           <w:szCs w:val="24"/>
         </w:rPr>
-        <w:t xml:space="preserve"> </w:t>
-      </w:r>
-      <w:r>
-        <w:rPr>
-          <w:rFonts w:asciiTheme="minorHAnsi" w:hAnsiTheme="minorHAnsi" w:cstheme="minorHAnsi"/>
-          <w:color w:val="000000"/>
-          <w:sz w:val="24"/>
-          <w:szCs w:val="24"/>
-        </w:rPr>
-        <w:t>[{u'_id': u'place_of_worship', u'count': 207},</w:t>
+        <w:t xml:space="preserve"> {u'_id': u'Nagarjunreddy', u'count': 15081},</w:t>
       </w:r>
     </w:p>
     <w:p>
@@ -1424,7 +1320,92 @@
           <w:sz w:val="24"/>
           <w:szCs w:val="24"/>
         </w:rPr>
-        <w:t xml:space="preserve"> {u'_id': u'restaurant', u'count': 199},</w:t>
+        <w:t xml:space="preserve"> {u'_id': u'venkatkotha', u'count': 14686}]</w:t>
+      </w:r>
+    </w:p>
+    <w:p>
+      <w:pPr>
+        <w:pStyle w:val="Heading2"/>
+        <w:shd w:val="clear" w:color="auto" w:fill="FFFFFF"/>
+        <w:ind w:left="0" w:firstLine="0"/>
+        <w:rPr>
+          <w:rFonts w:asciiTheme="minorHAnsi" w:hAnsiTheme="minorHAnsi" w:cstheme="minorHAnsi"/>
+          <w:color w:val="000000"/>
+          <w:sz w:val="24"/>
+          <w:szCs w:val="24"/>
+        </w:rPr>
+      </w:pPr>
+      <w:bookmarkStart w:id="4" w:name="exploration"/>
+      <w:bookmarkEnd w:id="4"/>
+    </w:p>
+    <w:p>
+      <w:pPr>
+        <w:pStyle w:val="Heading2"/>
+        <w:shd w:val="clear" w:color="auto" w:fill="FFFFFF"/>
+        <w:ind w:left="0" w:firstLine="0"/>
+        <w:rPr>
+          <w:rFonts w:asciiTheme="minorHAnsi" w:hAnsiTheme="minorHAnsi" w:cstheme="minorHAnsi"/>
+          <w:b/>
+          <w:color w:val="000000"/>
+          <w:sz w:val="28"/>
+          <w:szCs w:val="28"/>
+        </w:rPr>
+      </w:pPr>
+      <w:r>
+        <w:rPr>
+          <w:rFonts w:asciiTheme="minorHAnsi" w:hAnsiTheme="minorHAnsi" w:cstheme="minorHAnsi"/>
+          <w:b/>
+          <w:color w:val="000000"/>
+          <w:sz w:val="28"/>
+          <w:szCs w:val="28"/>
+        </w:rPr>
+        <w:t>4. Further</w:t>
+      </w:r>
+      <w:r>
+        <w:rPr>
+          <w:rFonts w:asciiTheme="minorHAnsi" w:hAnsiTheme="minorHAnsi" w:cstheme="minorHAnsi"/>
+          <w:b/>
+          <w:color w:val="000000"/>
+          <w:sz w:val="28"/>
+          <w:szCs w:val="28"/>
+        </w:rPr>
+        <w:t xml:space="preserve"> data explaration with MongoDB</w:t>
+      </w:r>
+    </w:p>
+    <w:p>
+      <w:pPr>
+        <w:pStyle w:val="Heading4"/>
+        <w:shd w:val="clear" w:color="auto" w:fill="FFFFFF"/>
+        <w:spacing w:before="0" w:beforeAutospacing="0" w:after="0" w:afterAutospacing="0"/>
+        <w:rPr>
+          <w:rFonts w:asciiTheme="minorHAnsi" w:hAnsiTheme="minorHAnsi" w:cstheme="minorHAnsi"/>
+          <w:color w:val="000000"/>
+        </w:rPr>
+      </w:pPr>
+    </w:p>
+    <w:p>
+      <w:pPr>
+        <w:pStyle w:val="Heading4"/>
+        <w:shd w:val="clear" w:color="auto" w:fill="FFFFFF"/>
+        <w:spacing w:before="0" w:beforeAutospacing="0" w:after="0" w:afterAutospacing="0"/>
+        <w:rPr>
+          <w:rFonts w:asciiTheme="minorHAnsi" w:hAnsiTheme="minorHAnsi" w:cstheme="minorHAnsi"/>
+          <w:color w:val="000000"/>
+        </w:rPr>
+      </w:pPr>
+      <w:r>
+        <w:rPr>
+          <w:rFonts w:asciiTheme="minorHAnsi" w:hAnsiTheme="minorHAnsi" w:cstheme="minorHAnsi"/>
+          <w:color w:val="000000"/>
+        </w:rPr>
+        <w:t>List of top 1</w:t>
+      </w:r>
+      <w:r>
+        <w:rPr>
+          <w:rFonts w:asciiTheme="minorHAnsi" w:hAnsiTheme="minorHAnsi" w:cstheme="minorHAnsi"/>
+          <w:color w:val="000000"/>
+        </w:rPr>
+        <w:t>0 amenities in Mumbai</w:t>
       </w:r>
     </w:p>
     <w:p>
@@ -1447,7 +1428,16 @@
           <w:sz w:val="24"/>
           <w:szCs w:val="24"/>
         </w:rPr>
-        <w:t xml:space="preserve"> {u'_id': u'bank', u'count': 125},</w:t>
+        <w:t xml:space="preserve"> </w:t>
+      </w:r>
+      <w:r>
+        <w:rPr>
+          <w:rFonts w:asciiTheme="minorHAnsi" w:hAnsiTheme="minorHAnsi" w:cstheme="minorHAnsi"/>
+          <w:color w:val="000000"/>
+          <w:sz w:val="24"/>
+          <w:szCs w:val="24"/>
+        </w:rPr>
+        <w:t>[{u'_id': u'place_of_worship', u'count': 207},</w:t>
       </w:r>
     </w:p>
     <w:p>
@@ -1470,7 +1460,7 @@
           <w:sz w:val="24"/>
           <w:szCs w:val="24"/>
         </w:rPr>
-        <w:t xml:space="preserve"> {u'_id': u'school', u'count': 117},</w:t>
+        <w:t xml:space="preserve"> {u'_id': u'restaurant', u'count': 199},</w:t>
       </w:r>
     </w:p>
     <w:p>
@@ -1493,7 +1483,7 @@
           <w:sz w:val="24"/>
           <w:szCs w:val="24"/>
         </w:rPr>
-        <w:t xml:space="preserve"> {u'_id': u'hospital', u'count': 75},</w:t>
+        <w:t xml:space="preserve"> {u'_id': u'bank', u'count': 125},</w:t>
       </w:r>
     </w:p>
     <w:p>
@@ -1516,7 +1506,7 @@
           <w:sz w:val="24"/>
           <w:szCs w:val="24"/>
         </w:rPr>
-        <w:t xml:space="preserve"> {u'_id': u'cafe', u'count': 57},</w:t>
+        <w:t xml:space="preserve"> {u'_id': u'school', u'count': 117},</w:t>
       </w:r>
     </w:p>
     <w:p>
@@ -1539,7 +1529,7 @@
           <w:sz w:val="24"/>
           <w:szCs w:val="24"/>
         </w:rPr>
-        <w:t xml:space="preserve"> {u'_id': u'college', u'count': 51},</w:t>
+        <w:t xml:space="preserve"> {u'_id': u'hospital', u'count': 75},</w:t>
       </w:r>
     </w:p>
     <w:p>
@@ -1562,7 +1552,7 @@
           <w:sz w:val="24"/>
           <w:szCs w:val="24"/>
         </w:rPr>
-        <w:t xml:space="preserve"> {u'_id': u'parking', u'count': 49},</w:t>
+        <w:t xml:space="preserve"> {u'_id': u'cafe', u'count': 57},</w:t>
       </w:r>
     </w:p>
     <w:p>
@@ -1585,7 +1575,7 @@
           <w:sz w:val="24"/>
           <w:szCs w:val="24"/>
         </w:rPr>
-        <w:t xml:space="preserve"> {u'_id': u'police', u'count': 43},</w:t>
+        <w:t xml:space="preserve"> {u'_id': u'college', u'count': 51},</w:t>
       </w:r>
     </w:p>
     <w:p>
@@ -1608,36 +1598,7 @@
           <w:sz w:val="24"/>
           <w:szCs w:val="24"/>
         </w:rPr>
-        <w:t xml:space="preserve"> {u'_id': u'fuel', u'count': 43}]</w:t>
-      </w:r>
-    </w:p>
-    <w:p>
-      <w:pPr>
-        <w:pStyle w:val="Heading4"/>
-        <w:shd w:val="clear" w:color="auto" w:fill="FFFFFF"/>
-        <w:spacing w:before="0" w:beforeAutospacing="0" w:after="0" w:afterAutospacing="0"/>
-        <w:rPr>
-          <w:rFonts w:asciiTheme="minorHAnsi" w:hAnsiTheme="minorHAnsi" w:cstheme="minorHAnsi"/>
-          <w:color w:val="000000"/>
-        </w:rPr>
-      </w:pPr>
-    </w:p>
-    <w:p>
-      <w:pPr>
-        <w:pStyle w:val="Heading4"/>
-        <w:shd w:val="clear" w:color="auto" w:fill="FFFFFF"/>
-        <w:spacing w:before="0" w:beforeAutospacing="0" w:after="0" w:afterAutospacing="0"/>
-        <w:rPr>
-          <w:rFonts w:asciiTheme="minorHAnsi" w:hAnsiTheme="minorHAnsi" w:cstheme="minorHAnsi"/>
-          <w:color w:val="000000"/>
-        </w:rPr>
-      </w:pPr>
-      <w:r>
-        <w:rPr>
-          <w:rFonts w:asciiTheme="minorHAnsi" w:hAnsiTheme="minorHAnsi" w:cstheme="minorHAnsi"/>
-          <w:color w:val="000000"/>
-        </w:rPr>
-        <w:t>List of top 5 Foods in Mumbai</w:t>
+        <w:t xml:space="preserve"> {u'_id': u'parking', u'count': 49},</w:t>
       </w:r>
     </w:p>
     <w:p>
@@ -1660,16 +1621,7 @@
           <w:sz w:val="24"/>
           <w:szCs w:val="24"/>
         </w:rPr>
-        <w:t xml:space="preserve"> </w:t>
-      </w:r>
-      <w:r>
-        <w:rPr>
-          <w:rFonts w:asciiTheme="minorHAnsi" w:hAnsiTheme="minorHAnsi" w:cstheme="minorHAnsi"/>
-          <w:color w:val="000000"/>
-          <w:sz w:val="24"/>
-          <w:szCs w:val="24"/>
-        </w:rPr>
-        <w:t>[{u'Count': 115, u'Food': None},</w:t>
+        <w:t xml:space="preserve"> {u'_id': u'police', u'count': 43},</w:t>
       </w:r>
     </w:p>
     <w:p>
@@ -1692,7 +1644,36 @@
           <w:sz w:val="24"/>
           <w:szCs w:val="24"/>
         </w:rPr>
-        <w:t xml:space="preserve"> {u'Count': 29, u'Food': u'indian'},</w:t>
+        <w:t xml:space="preserve"> {u'_id': u'fuel', u'count': 43}]</w:t>
+      </w:r>
+    </w:p>
+    <w:p>
+      <w:pPr>
+        <w:pStyle w:val="Heading4"/>
+        <w:shd w:val="clear" w:color="auto" w:fill="FFFFFF"/>
+        <w:spacing w:before="0" w:beforeAutospacing="0" w:after="0" w:afterAutospacing="0"/>
+        <w:rPr>
+          <w:rFonts w:asciiTheme="minorHAnsi" w:hAnsiTheme="minorHAnsi" w:cstheme="minorHAnsi"/>
+          <w:color w:val="000000"/>
+        </w:rPr>
+      </w:pPr>
+    </w:p>
+    <w:p>
+      <w:pPr>
+        <w:pStyle w:val="Heading4"/>
+        <w:shd w:val="clear" w:color="auto" w:fill="FFFFFF"/>
+        <w:spacing w:before="0" w:beforeAutospacing="0" w:after="0" w:afterAutospacing="0"/>
+        <w:rPr>
+          <w:rFonts w:asciiTheme="minorHAnsi" w:hAnsiTheme="minorHAnsi" w:cstheme="minorHAnsi"/>
+          <w:color w:val="000000"/>
+        </w:rPr>
+      </w:pPr>
+      <w:r>
+        <w:rPr>
+          <w:rFonts w:asciiTheme="minorHAnsi" w:hAnsiTheme="minorHAnsi" w:cstheme="minorHAnsi"/>
+          <w:color w:val="000000"/>
+        </w:rPr>
+        <w:t>List of top 5 Foods in Mumbai</w:t>
       </w:r>
     </w:p>
     <w:p>
@@ -1715,7 +1696,16 @@
           <w:sz w:val="24"/>
           <w:szCs w:val="24"/>
         </w:rPr>
-        <w:t xml:space="preserve"> {u'Count': 7, u'Food': u'pizza'},</w:t>
+        <w:t xml:space="preserve"> </w:t>
+      </w:r>
+      <w:r>
+        <w:rPr>
+          <w:rFonts w:asciiTheme="minorHAnsi" w:hAnsiTheme="minorHAnsi" w:cstheme="minorHAnsi"/>
+          <w:color w:val="000000"/>
+          <w:sz w:val="24"/>
+          <w:szCs w:val="24"/>
+        </w:rPr>
+        <w:t>[{u'Count': 115, u'Food': None},</w:t>
       </w:r>
     </w:p>
     <w:p>
@@ -1738,7 +1728,7 @@
           <w:sz w:val="24"/>
           <w:szCs w:val="24"/>
         </w:rPr>
-        <w:t xml:space="preserve"> {u'Count': 6, u'Food': u'vegetarian'},</w:t>
+        <w:t xml:space="preserve"> {u'Count': 29, u'Food': u'indian'},</w:t>
       </w:r>
     </w:p>
     <w:p>
@@ -1761,54 +1751,7 @@
           <w:sz w:val="24"/>
           <w:szCs w:val="24"/>
         </w:rPr>
-        <w:t xml:space="preserve"> {u'Co</w:t>
-      </w:r>
-      <w:r>
-        <w:rPr>
-          <w:rFonts w:asciiTheme="minorHAnsi" w:hAnsiTheme="minorHAnsi" w:cstheme="minorHAnsi"/>
-          <w:color w:val="000000"/>
-          <w:sz w:val="24"/>
-          <w:szCs w:val="24"/>
-        </w:rPr>
-        <w:t>unt': 5, u'Food': u'regional'}</w:t>
-      </w:r>
-      <w:r>
-        <w:rPr>
-          <w:rFonts w:asciiTheme="minorHAnsi" w:hAnsiTheme="minorHAnsi" w:cstheme="minorHAnsi"/>
-          <w:color w:val="000000"/>
-          <w:sz w:val="24"/>
-          <w:szCs w:val="24"/>
-        </w:rPr>
-        <w:t>]</w:t>
-      </w:r>
-    </w:p>
-    <w:p>
-      <w:pPr>
-        <w:pStyle w:val="Heading4"/>
-        <w:shd w:val="clear" w:color="auto" w:fill="FFFFFF"/>
-        <w:spacing w:before="0" w:beforeAutospacing="0" w:after="0" w:afterAutospacing="0"/>
-        <w:rPr>
-          <w:rFonts w:asciiTheme="minorHAnsi" w:hAnsiTheme="minorHAnsi" w:cstheme="minorHAnsi"/>
-          <w:color w:val="000000"/>
-        </w:rPr>
-      </w:pPr>
-    </w:p>
-    <w:p>
-      <w:pPr>
-        <w:pStyle w:val="Heading4"/>
-        <w:shd w:val="clear" w:color="auto" w:fill="FFFFFF"/>
-        <w:spacing w:before="0" w:beforeAutospacing="0" w:after="0" w:afterAutospacing="0"/>
-        <w:rPr>
-          <w:rFonts w:asciiTheme="minorHAnsi" w:hAnsiTheme="minorHAnsi" w:cstheme="minorHAnsi"/>
-          <w:color w:val="000000"/>
-        </w:rPr>
-      </w:pPr>
-      <w:r>
-        <w:rPr>
-          <w:rFonts w:asciiTheme="minorHAnsi" w:hAnsiTheme="minorHAnsi" w:cstheme="minorHAnsi"/>
-          <w:color w:val="000000"/>
-        </w:rPr>
-        <w:t>List of top 10 post code in Mumbai</w:t>
+        <w:t xml:space="preserve"> {u'Count': 7, u'Food': u'pizza'},</w:t>
       </w:r>
     </w:p>
     <w:p>
@@ -1831,16 +1774,7 @@
           <w:sz w:val="24"/>
           <w:szCs w:val="24"/>
         </w:rPr>
-        <w:t xml:space="preserve"> </w:t>
-      </w:r>
-      <w:r>
-        <w:rPr>
-          <w:rFonts w:asciiTheme="minorHAnsi" w:hAnsiTheme="minorHAnsi" w:cstheme="minorHAnsi"/>
-          <w:color w:val="000000"/>
-          <w:sz w:val="24"/>
-          <w:szCs w:val="24"/>
-        </w:rPr>
-        <w:t>[{u'_id': u'400050', u'count': 635},</w:t>
+        <w:t xml:space="preserve"> {u'Count': 6, u'Food': u'vegetarian'},</w:t>
       </w:r>
     </w:p>
     <w:p>
@@ -1863,7 +1797,54 @@
           <w:sz w:val="24"/>
           <w:szCs w:val="24"/>
         </w:rPr>
-        <w:t xml:space="preserve"> {u'_id': u'400043', u'count': 81},</w:t>
+        <w:t xml:space="preserve"> {u'Co</w:t>
+      </w:r>
+      <w:r>
+        <w:rPr>
+          <w:rFonts w:asciiTheme="minorHAnsi" w:hAnsiTheme="minorHAnsi" w:cstheme="minorHAnsi"/>
+          <w:color w:val="000000"/>
+          <w:sz w:val="24"/>
+          <w:szCs w:val="24"/>
+        </w:rPr>
+        <w:t>unt': 5, u'Food': u'regional'}</w:t>
+      </w:r>
+      <w:r>
+        <w:rPr>
+          <w:rFonts w:asciiTheme="minorHAnsi" w:hAnsiTheme="minorHAnsi" w:cstheme="minorHAnsi"/>
+          <w:color w:val="000000"/>
+          <w:sz w:val="24"/>
+          <w:szCs w:val="24"/>
+        </w:rPr>
+        <w:t>]</w:t>
+      </w:r>
+    </w:p>
+    <w:p>
+      <w:pPr>
+        <w:pStyle w:val="Heading4"/>
+        <w:shd w:val="clear" w:color="auto" w:fill="FFFFFF"/>
+        <w:spacing w:before="0" w:beforeAutospacing="0" w:after="0" w:afterAutospacing="0"/>
+        <w:rPr>
+          <w:rFonts w:asciiTheme="minorHAnsi" w:hAnsiTheme="minorHAnsi" w:cstheme="minorHAnsi"/>
+          <w:color w:val="000000"/>
+        </w:rPr>
+      </w:pPr>
+    </w:p>
+    <w:p>
+      <w:pPr>
+        <w:pStyle w:val="Heading4"/>
+        <w:shd w:val="clear" w:color="auto" w:fill="FFFFFF"/>
+        <w:spacing w:before="0" w:beforeAutospacing="0" w:after="0" w:afterAutospacing="0"/>
+        <w:rPr>
+          <w:rFonts w:asciiTheme="minorHAnsi" w:hAnsiTheme="minorHAnsi" w:cstheme="minorHAnsi"/>
+          <w:color w:val="000000"/>
+        </w:rPr>
+      </w:pPr>
+      <w:r>
+        <w:rPr>
+          <w:rFonts w:asciiTheme="minorHAnsi" w:hAnsiTheme="minorHAnsi" w:cstheme="minorHAnsi"/>
+          <w:color w:val="000000"/>
+        </w:rPr>
+        <w:t>List of top 10 post code in Mumbai</w:t>
       </w:r>
     </w:p>
     <w:p>
@@ -1886,8 +1867,16 @@
           <w:sz w:val="24"/>
           <w:szCs w:val="24"/>
         </w:rPr>
-        <w:lastRenderedPageBreak/>
-        <w:t xml:space="preserve"> {u'_id': u'400005', u'count': 79},</w:t>
+        <w:t xml:space="preserve"> </w:t>
+      </w:r>
+      <w:r>
+        <w:rPr>
+          <w:rFonts w:asciiTheme="minorHAnsi" w:hAnsiTheme="minorHAnsi" w:cstheme="minorHAnsi"/>
+          <w:color w:val="000000"/>
+          <w:sz w:val="24"/>
+          <w:szCs w:val="24"/>
+        </w:rPr>
+        <w:t>[{u'_id': u'400050', u'count': 635},</w:t>
       </w:r>
     </w:p>
     <w:p>
@@ -1910,7 +1899,7 @@
           <w:sz w:val="24"/>
           <w:szCs w:val="24"/>
         </w:rPr>
-        <w:t xml:space="preserve"> {u'_id': u'400089', u'count': 54},</w:t>
+        <w:t xml:space="preserve"> {u'_id': u'400043', u'count': 81},</w:t>
       </w:r>
     </w:p>
     <w:p>
@@ -1933,7 +1922,7 @@
           <w:sz w:val="24"/>
           <w:szCs w:val="24"/>
         </w:rPr>
-        <w:t xml:space="preserve"> {u'_id': u'400074', u'count': 42},</w:t>
+        <w:t xml:space="preserve"> {u'_id': u'400005', u'count': 79},</w:t>
       </w:r>
     </w:p>
     <w:p>
@@ -1956,7 +1945,7 @@
           <w:sz w:val="24"/>
           <w:szCs w:val="24"/>
         </w:rPr>
-        <w:t xml:space="preserve"> {u'_id': u'400071', u'count': 38},</w:t>
+        <w:t xml:space="preserve"> {u'_id': u'400089', u'count': 54},</w:t>
       </w:r>
     </w:p>
     <w:p>
@@ -1979,7 +1968,7 @@
           <w:sz w:val="24"/>
           <w:szCs w:val="24"/>
         </w:rPr>
-        <w:t xml:space="preserve"> {u'_id': u'400001', u'count': 30},</w:t>
+        <w:t xml:space="preserve"> {u'_id': u'400074', u'count': 42},</w:t>
       </w:r>
     </w:p>
     <w:p>
@@ -2002,7 +1991,7 @@
           <w:sz w:val="24"/>
           <w:szCs w:val="24"/>
         </w:rPr>
-        <w:t xml:space="preserve"> {u'_id': u'400002', u'count': 28},</w:t>
+        <w:t xml:space="preserve"> {u'_id': u'400071', u'count': 38},</w:t>
       </w:r>
     </w:p>
     <w:p>
@@ -2025,7 +2014,7 @@
           <w:sz w:val="24"/>
           <w:szCs w:val="24"/>
         </w:rPr>
-        <w:t xml:space="preserve"> {u'_id': u'400051', u'count': 22},</w:t>
+        <w:t xml:space="preserve"> {u'_id': u'400001', u'count': 30},</w:t>
       </w:r>
     </w:p>
     <w:p>
@@ -2048,36 +2037,7 @@
           <w:sz w:val="24"/>
           <w:szCs w:val="24"/>
         </w:rPr>
-        <w:t xml:space="preserve"> {u'_id': u'400004', u'count': 21}]</w:t>
-      </w:r>
-    </w:p>
-    <w:p>
-      <w:pPr>
-        <w:pStyle w:val="Heading4"/>
-        <w:shd w:val="clear" w:color="auto" w:fill="FFFFFF"/>
-        <w:spacing w:before="0" w:beforeAutospacing="0" w:after="0" w:afterAutospacing="0"/>
-        <w:rPr>
-          <w:rFonts w:asciiTheme="minorHAnsi" w:hAnsiTheme="minorHAnsi" w:cstheme="minorHAnsi"/>
-          <w:color w:val="000000"/>
-        </w:rPr>
-      </w:pPr>
-    </w:p>
-    <w:p>
-      <w:pPr>
-        <w:pStyle w:val="Heading4"/>
-        <w:shd w:val="clear" w:color="auto" w:fill="FFFFFF"/>
-        <w:spacing w:before="0" w:beforeAutospacing="0" w:after="0" w:afterAutospacing="0"/>
-        <w:rPr>
-          <w:rFonts w:asciiTheme="minorHAnsi" w:hAnsiTheme="minorHAnsi" w:cstheme="minorHAnsi"/>
-          <w:color w:val="000000"/>
-        </w:rPr>
-      </w:pPr>
-      <w:r>
-        <w:rPr>
-          <w:rFonts w:asciiTheme="minorHAnsi" w:hAnsiTheme="minorHAnsi" w:cstheme="minorHAnsi"/>
-          <w:color w:val="000000"/>
-        </w:rPr>
-        <w:t>Total users have unique post (post only one time)</w:t>
+        <w:t xml:space="preserve"> {u'_id': u'400002', u'count': 28},</w:t>
       </w:r>
     </w:p>
     <w:p>
@@ -2100,16 +2060,7 @@
           <w:sz w:val="24"/>
           <w:szCs w:val="24"/>
         </w:rPr>
-        <w:t xml:space="preserve"> </w:t>
-      </w:r>
-      <w:r>
-        <w:rPr>
-          <w:rFonts w:asciiTheme="minorHAnsi" w:hAnsiTheme="minorHAnsi" w:cstheme="minorHAnsi"/>
-          <w:color w:val="000000"/>
-          <w:sz w:val="24"/>
-          <w:szCs w:val="24"/>
-        </w:rPr>
-        <w:t>[{u'_id': u'yes', u'count': 26328},</w:t>
+        <w:t xml:space="preserve"> {u'_id': u'400051', u'count': 22},</w:t>
       </w:r>
     </w:p>
     <w:p>
@@ -2132,7 +2083,36 @@
           <w:sz w:val="24"/>
           <w:szCs w:val="24"/>
         </w:rPr>
-        <w:t xml:space="preserve"> {u'_id': u'apartments', u'count': 387},</w:t>
+        <w:t xml:space="preserve"> {u'_id': u'400004', u'count': 21}]</w:t>
+      </w:r>
+    </w:p>
+    <w:p>
+      <w:pPr>
+        <w:pStyle w:val="Heading4"/>
+        <w:shd w:val="clear" w:color="auto" w:fill="FFFFFF"/>
+        <w:spacing w:before="0" w:beforeAutospacing="0" w:after="0" w:afterAutospacing="0"/>
+        <w:rPr>
+          <w:rFonts w:asciiTheme="minorHAnsi" w:hAnsiTheme="minorHAnsi" w:cstheme="minorHAnsi"/>
+          <w:color w:val="000000"/>
+        </w:rPr>
+      </w:pPr>
+    </w:p>
+    <w:p>
+      <w:pPr>
+        <w:pStyle w:val="Heading4"/>
+        <w:shd w:val="clear" w:color="auto" w:fill="FFFFFF"/>
+        <w:spacing w:before="0" w:beforeAutospacing="0" w:after="0" w:afterAutospacing="0"/>
+        <w:rPr>
+          <w:rFonts w:asciiTheme="minorHAnsi" w:hAnsiTheme="minorHAnsi" w:cstheme="minorHAnsi"/>
+          <w:color w:val="000000"/>
+        </w:rPr>
+      </w:pPr>
+      <w:r>
+        <w:rPr>
+          <w:rFonts w:asciiTheme="minorHAnsi" w:hAnsiTheme="minorHAnsi" w:cstheme="minorHAnsi"/>
+          <w:color w:val="000000"/>
+        </w:rPr>
+        <w:t>Total users have unique post (post only one time)</w:t>
       </w:r>
     </w:p>
     <w:p>
@@ -2155,7 +2135,16 @@
           <w:sz w:val="24"/>
           <w:szCs w:val="24"/>
         </w:rPr>
-        <w:t xml:space="preserve"> {u'_id': u'residential', u'count': 250},</w:t>
+        <w:t xml:space="preserve"> </w:t>
+      </w:r>
+      <w:r>
+        <w:rPr>
+          <w:rFonts w:asciiTheme="minorHAnsi" w:hAnsiTheme="minorHAnsi" w:cstheme="minorHAnsi"/>
+          <w:color w:val="000000"/>
+          <w:sz w:val="24"/>
+          <w:szCs w:val="24"/>
+        </w:rPr>
+        <w:t>[{u'_id': u'yes', u'count': 26328},</w:t>
       </w:r>
     </w:p>
     <w:p>
@@ -2178,7 +2167,7 @@
           <w:sz w:val="24"/>
           <w:szCs w:val="24"/>
         </w:rPr>
-        <w:t xml:space="preserve"> {u'_id': u'commercial', u'count': 76},</w:t>
+        <w:t xml:space="preserve"> {u'_id': u'apartments', u'count': 387},</w:t>
       </w:r>
     </w:p>
     <w:p>
@@ -2201,6 +2190,52 @@
           <w:sz w:val="24"/>
           <w:szCs w:val="24"/>
         </w:rPr>
+        <w:t xml:space="preserve"> {u'_id': u'residential', u'count': 250},</w:t>
+      </w:r>
+    </w:p>
+    <w:p>
+      <w:pPr>
+        <w:pStyle w:val="HTMLPreformatted"/>
+        <w:wordWrap w:val="0"/>
+        <w:spacing w:line="291" w:lineRule="atLeast"/>
+        <w:textAlignment w:val="baseline"/>
+        <w:rPr>
+          <w:rFonts w:asciiTheme="minorHAnsi" w:hAnsiTheme="minorHAnsi" w:cstheme="minorHAnsi"/>
+          <w:color w:val="000000"/>
+          <w:sz w:val="24"/>
+          <w:szCs w:val="24"/>
+        </w:rPr>
+      </w:pPr>
+      <w:r>
+        <w:rPr>
+          <w:rFonts w:asciiTheme="minorHAnsi" w:hAnsiTheme="minorHAnsi" w:cstheme="minorHAnsi"/>
+          <w:color w:val="000000"/>
+          <w:sz w:val="24"/>
+          <w:szCs w:val="24"/>
+        </w:rPr>
+        <w:t xml:space="preserve"> {u'_id': u'commercial', u'count': 76},</w:t>
+      </w:r>
+    </w:p>
+    <w:p>
+      <w:pPr>
+        <w:pStyle w:val="HTMLPreformatted"/>
+        <w:wordWrap w:val="0"/>
+        <w:spacing w:line="291" w:lineRule="atLeast"/>
+        <w:textAlignment w:val="baseline"/>
+        <w:rPr>
+          <w:rFonts w:asciiTheme="minorHAnsi" w:hAnsiTheme="minorHAnsi" w:cstheme="minorHAnsi"/>
+          <w:color w:val="000000"/>
+          <w:sz w:val="24"/>
+          <w:szCs w:val="24"/>
+        </w:rPr>
+      </w:pPr>
+      <w:r>
+        <w:rPr>
+          <w:rFonts w:asciiTheme="minorHAnsi" w:hAnsiTheme="minorHAnsi" w:cstheme="minorHAnsi"/>
+          <w:color w:val="000000"/>
+          <w:sz w:val="24"/>
+          <w:szCs w:val="24"/>
+        </w:rPr>
         <w:t xml:space="preserve"> {u'_id': u'house', u'count': 69}]</w:t>
       </w:r>
     </w:p>
@@ -2436,71 +2471,7 @@
           <w:rFonts w:asciiTheme="minorHAnsi" w:hAnsiTheme="minorHAnsi" w:cstheme="minorHAnsi"/>
           <w:color w:val="000000"/>
         </w:rPr>
-        <w:t xml:space="preserve">While auditing the data, we find that although there are minor human input errors, the dataset is </w:t>
-      </w:r>
-      <w:proofErr w:type="gramStart"/>
-      <w:r>
-        <w:rPr>
-          <w:rFonts w:asciiTheme="minorHAnsi" w:hAnsiTheme="minorHAnsi" w:cstheme="minorHAnsi"/>
-          <w:color w:val="000000"/>
-        </w:rPr>
-        <w:t>fairly clean</w:t>
-      </w:r>
-      <w:proofErr w:type="gramEnd"/>
-      <w:r>
-        <w:rPr>
-          <w:rFonts w:asciiTheme="minorHAnsi" w:hAnsiTheme="minorHAnsi" w:cstheme="minorHAnsi"/>
-          <w:color w:val="000000"/>
-        </w:rPr>
-        <w:t xml:space="preserve">. For human </w:t>
-      </w:r>
-      <w:proofErr w:type="gramStart"/>
-      <w:r>
-        <w:rPr>
-          <w:rFonts w:asciiTheme="minorHAnsi" w:hAnsiTheme="minorHAnsi" w:cstheme="minorHAnsi"/>
-          <w:color w:val="000000"/>
-        </w:rPr>
-        <w:t>errors</w:t>
-      </w:r>
-      <w:proofErr w:type="gramEnd"/>
-      <w:r>
-        <w:rPr>
-          <w:rFonts w:asciiTheme="minorHAnsi" w:hAnsiTheme="minorHAnsi" w:cstheme="minorHAnsi"/>
-          <w:color w:val="000000"/>
-        </w:rPr>
-        <w:t xml:space="preserve"> we can have a srtuctured input form so everyone can input the same data format to reduce errors. Moreover, we can incentivize users in the contribution process, then we can create a recommendation engine to leverage this data, since OpenStreetMaps is an open source project, there're still a lot of areas left unexplored as people tend to focus on </w:t>
-      </w:r>
-      <w:proofErr w:type="gramStart"/>
-      <w:r>
-        <w:rPr>
-          <w:rFonts w:asciiTheme="minorHAnsi" w:hAnsiTheme="minorHAnsi" w:cstheme="minorHAnsi"/>
-          <w:color w:val="000000"/>
-        </w:rPr>
-        <w:t>a certain key areas</w:t>
-      </w:r>
-      <w:proofErr w:type="gramEnd"/>
-      <w:r>
-        <w:rPr>
-          <w:rFonts w:asciiTheme="minorHAnsi" w:hAnsiTheme="minorHAnsi" w:cstheme="minorHAnsi"/>
-          <w:color w:val="000000"/>
-        </w:rPr>
-        <w:t xml:space="preserve"> and left other part outdated. we can resolve this issue by cross-referencing/cross-validating missing data from </w:t>
-      </w:r>
-      <w:proofErr w:type="gramStart"/>
-      <w:r>
-        <w:rPr>
-          <w:rFonts w:asciiTheme="minorHAnsi" w:hAnsiTheme="minorHAnsi" w:cstheme="minorHAnsi"/>
-          <w:color w:val="000000"/>
-        </w:rPr>
-        <w:t>other</w:t>
-      </w:r>
-      <w:proofErr w:type="gramEnd"/>
-      <w:r>
-        <w:rPr>
-          <w:rFonts w:asciiTheme="minorHAnsi" w:hAnsiTheme="minorHAnsi" w:cstheme="minorHAnsi"/>
-          <w:color w:val="000000"/>
-        </w:rPr>
-        <w:t xml:space="preserve"> database like Google API. Since each node has a coordinate (lattitude &amp; longtitude).</w:t>
+        <w:t>While auditing the data, we find that although there are minor human input errors, the dataset is fairly clean. For human errors we can have a srtuctured input form so everyone can input the same data format to reduce errors. Moreover, we can incentivize users in the contribution process, then we can create a recommendation engine to leverage this data, since OpenStreetMaps is an open source project, there're still a lot of areas left unexplored as people tend to focus on a certain key areas and left other part outdated. we can resolve this issue by cross-referencing/cross-validating missing data from other database like Google API. Since each node has a coordinate (lattitude &amp; longtitude).</w:t>
       </w:r>
     </w:p>
     <w:p>
